--- a/Homework04/20200170-NguyenHaiDuc/Đặc tả màn hình.docx
+++ b/Homework04/20200170-NguyenHaiDuc/Đặc tả màn hình.docx
@@ -130,10 +130,10 @@
           <w:lang w:val="vi-VN"/>
         </w:rPr>
         <w:drawing>
-          <wp:inline distT="0" distB="0" distL="0" distR="0" wp14:anchorId="2F07A1A9" wp14:editId="49FC7821">
+          <wp:inline distT="0" distB="0" distL="0" distR="0" wp14:anchorId="035CD0B8" wp14:editId="45BE0911">
             <wp:extent cx="5731510" cy="3820795"/>
             <wp:effectExtent l="0" t="0" r="0" b="1905"/>
-            <wp:docPr id="1819787884" name="Picture 1"/>
+            <wp:docPr id="799232903" name="Picture 1"/>
             <wp:cNvGraphicFramePr>
               <a:graphicFrameLocks xmlns:a="http://schemas.openxmlformats.org/drawingml/2006/main" noChangeAspect="1"/>
             </wp:cNvGraphicFramePr>
@@ -141,7 +141,7 @@
               <a:graphicData uri="http://schemas.openxmlformats.org/drawingml/2006/picture">
                 <pic:pic xmlns:pic="http://schemas.openxmlformats.org/drawingml/2006/picture">
                   <pic:nvPicPr>
-                    <pic:cNvPr id="1819787884" name="Picture 1819787884"/>
+                    <pic:cNvPr id="799232903" name="Picture 799232903"/>
                     <pic:cNvPicPr/>
                   </pic:nvPicPr>
                   <pic:blipFill>
@@ -2955,8 +2955,16 @@
               <w:rPr>
                 <w:rFonts w:eastAsia="Calibri"/>
               </w:rPr>
-              <w:t xml:space="preserve"> cáo</w:t>
-            </w:r>
+              <w:t xml:space="preserve"> </w:t>
+            </w:r>
+            <w:proofErr w:type="spellStart"/>
+            <w:r>
+              <w:rPr>
+                <w:rFonts w:eastAsia="Calibri"/>
+              </w:rPr>
+              <w:t>cáo</w:t>
+            </w:r>
+            <w:proofErr w:type="spellEnd"/>
           </w:p>
         </w:tc>
         <w:tc>
